--- a/university/modeling/Записка_ГалустовГЮ_К3-43Б.docx
+++ b/university/modeling/Записка_ГалустовГЮ_К3-43Б.docx
@@ -274,7 +274,7 @@
           <w:sz w:val="22"/>
         </w:rPr>
         <w:pict w14:anchorId="3247A8ED">
-          <v:rect id="_x0000_s1066" style="position:absolute;left:0;text-align:left;margin-left:137.4pt;margin-top:19.1pt;width:386.1pt;height:.7pt;z-index:251664384;mso-position-horizontal-relative:page" fillcolor="black" stroked="f">
+          <v:rect id="_x0000_s1066" style="position:absolute;left:0;text-align:left;margin-left:137.4pt;margin-top:19.1pt;width:394pt;height:.7pt;z-index:251664384;mso-position-horizontal-relative:page" fillcolor="black" stroked="f">
             <w10:wrap anchorx="page"/>
           </v:rect>
         </w:pict>
@@ -307,7 +307,6 @@
           <w:i/>
         </w:rPr>
         <w:tab/>
-        <w:t>.</w:t>
       </w:r>
     </w:p>
     <w:p>
@@ -5896,51 +5895,25 @@
       <w:r>
         <w:t xml:space="preserve"> </w:t>
       </w:r>
-      <w:r>
-        <w:fldChar w:fldCharType="begin"/>
-      </w:r>
-      <w:r>
-        <w:instrText xml:space="preserve"> STYLEREF 2 \s </w:instrText>
-      </w:r>
-      <w:r>
-        <w:fldChar w:fldCharType="separate"/>
-      </w:r>
-      <w:r>
-        <w:rPr>
-          <w:noProof/>
-        </w:rPr>
-        <w:t>1</w:t>
-      </w:r>
-      <w:r>
-        <w:rPr>
-          <w:noProof/>
-        </w:rPr>
-        <w:fldChar w:fldCharType="end"/>
-      </w:r>
+      <w:fldSimple w:instr=" STYLEREF 2 \s ">
+        <w:r>
+          <w:rPr>
+            <w:noProof/>
+          </w:rPr>
+          <w:t>1</w:t>
+        </w:r>
+      </w:fldSimple>
       <w:r>
         <w:t>.</w:t>
       </w:r>
-      <w:r>
-        <w:fldChar w:fldCharType="begin"/>
-      </w:r>
-      <w:r>
-        <w:instrText xml:space="preserve"> SEQ Рисунок \* ARABIC \s 2 </w:instrText>
-      </w:r>
-      <w:r>
-        <w:fldChar w:fldCharType="separate"/>
-      </w:r>
-      <w:r>
-        <w:rPr>
-          <w:noProof/>
-        </w:rPr>
-        <w:t>1</w:t>
-      </w:r>
-      <w:r>
-        <w:rPr>
-          <w:noProof/>
-        </w:rPr>
-        <w:fldChar w:fldCharType="end"/>
-      </w:r>
+      <w:fldSimple w:instr=" SEQ Рисунок \* ARABIC \s 2 ">
+        <w:r>
+          <w:rPr>
+            <w:noProof/>
+          </w:rPr>
+          <w:t>1</w:t>
+        </w:r>
+      </w:fldSimple>
       <w:r>
         <w:t xml:space="preserve"> текст </w:t>
       </w:r>
@@ -6174,51 +6147,25 @@
       <w:r>
         <w:t xml:space="preserve">Рис. </w:t>
       </w:r>
-      <w:r>
-        <w:fldChar w:fldCharType="begin"/>
-      </w:r>
-      <w:r>
-        <w:instrText xml:space="preserve"> STYLEREF 2 \s </w:instrText>
-      </w:r>
-      <w:r>
-        <w:fldChar w:fldCharType="separate"/>
-      </w:r>
-      <w:r>
-        <w:rPr>
-          <w:noProof/>
-        </w:rPr>
-        <w:t>2</w:t>
-      </w:r>
-      <w:r>
-        <w:rPr>
-          <w:noProof/>
-        </w:rPr>
-        <w:fldChar w:fldCharType="end"/>
-      </w:r>
+      <w:fldSimple w:instr=" STYLEREF 2 \s ">
+        <w:r>
+          <w:rPr>
+            <w:noProof/>
+          </w:rPr>
+          <w:t>2</w:t>
+        </w:r>
+      </w:fldSimple>
       <w:r>
         <w:t>.</w:t>
       </w:r>
-      <w:r>
-        <w:fldChar w:fldCharType="begin"/>
-      </w:r>
-      <w:r>
-        <w:instrText xml:space="preserve"> SEQ Рисунок \* ARABIC \s 2 </w:instrText>
-      </w:r>
-      <w:r>
-        <w:fldChar w:fldCharType="separate"/>
-      </w:r>
-      <w:r>
-        <w:rPr>
-          <w:noProof/>
-        </w:rPr>
-        <w:t>1</w:t>
-      </w:r>
-      <w:r>
-        <w:rPr>
-          <w:noProof/>
-        </w:rPr>
-        <w:fldChar w:fldCharType="end"/>
-      </w:r>
+      <w:fldSimple w:instr=" SEQ Рисунок \* ARABIC \s 2 ">
+        <w:r>
+          <w:rPr>
+            <w:noProof/>
+          </w:rPr>
+          <w:t>1</w:t>
+        </w:r>
+      </w:fldSimple>
       <w:r>
         <w:t xml:space="preserve"> Первая страница сформированного стандартного отчета</w:t>
       </w:r>
@@ -6292,51 +6239,25 @@
       <w:r>
         <w:t xml:space="preserve"> </w:t>
       </w:r>
-      <w:r>
-        <w:fldChar w:fldCharType="begin"/>
-      </w:r>
-      <w:r>
-        <w:instrText xml:space="preserve"> STYLEREF 2 \s </w:instrText>
-      </w:r>
-      <w:r>
-        <w:fldChar w:fldCharType="separate"/>
-      </w:r>
-      <w:r>
-        <w:rPr>
-          <w:noProof/>
-        </w:rPr>
-        <w:t>2</w:t>
-      </w:r>
-      <w:r>
-        <w:rPr>
-          <w:noProof/>
-        </w:rPr>
-        <w:fldChar w:fldCharType="end"/>
-      </w:r>
+      <w:fldSimple w:instr=" STYLEREF 2 \s ">
+        <w:r>
+          <w:rPr>
+            <w:noProof/>
+          </w:rPr>
+          <w:t>2</w:t>
+        </w:r>
+      </w:fldSimple>
       <w:r>
         <w:t>.</w:t>
       </w:r>
-      <w:r>
-        <w:fldChar w:fldCharType="begin"/>
-      </w:r>
-      <w:r>
-        <w:instrText xml:space="preserve"> SEQ Рисунок \* ARABIC \s 2 </w:instrText>
-      </w:r>
-      <w:r>
-        <w:fldChar w:fldCharType="separate"/>
-      </w:r>
-      <w:r>
-        <w:rPr>
-          <w:noProof/>
-        </w:rPr>
-        <w:t>2</w:t>
-      </w:r>
-      <w:r>
-        <w:rPr>
-          <w:noProof/>
-        </w:rPr>
-        <w:fldChar w:fldCharType="end"/>
-      </w:r>
+      <w:fldSimple w:instr=" SEQ Рисунок \* ARABIC \s 2 ">
+        <w:r>
+          <w:rPr>
+            <w:noProof/>
+          </w:rPr>
+          <w:t>2</w:t>
+        </w:r>
+      </w:fldSimple>
       <w:r>
         <w:t xml:space="preserve"> </w:t>
       </w:r>
@@ -6639,51 +6560,25 @@
       <w:r>
         <w:t xml:space="preserve">Рис. </w:t>
       </w:r>
-      <w:r>
-        <w:fldChar w:fldCharType="begin"/>
-      </w:r>
-      <w:r>
-        <w:instrText xml:space="preserve"> STYLEREF 2 \s </w:instrText>
-      </w:r>
-      <w:r>
-        <w:fldChar w:fldCharType="separate"/>
-      </w:r>
-      <w:r>
-        <w:rPr>
-          <w:noProof/>
-        </w:rPr>
-        <w:t>2</w:t>
-      </w:r>
-      <w:r>
-        <w:rPr>
-          <w:noProof/>
-        </w:rPr>
-        <w:fldChar w:fldCharType="end"/>
-      </w:r>
+      <w:fldSimple w:instr=" STYLEREF 2 \s ">
+        <w:r>
+          <w:rPr>
+            <w:noProof/>
+          </w:rPr>
+          <w:t>2</w:t>
+        </w:r>
+      </w:fldSimple>
       <w:r>
         <w:t>.</w:t>
       </w:r>
-      <w:r>
-        <w:fldChar w:fldCharType="begin"/>
-      </w:r>
-      <w:r>
-        <w:instrText xml:space="preserve"> SEQ Рисунок \* ARABIC \s 2 </w:instrText>
-      </w:r>
-      <w:r>
-        <w:fldChar w:fldCharType="separate"/>
-      </w:r>
-      <w:r>
-        <w:rPr>
-          <w:noProof/>
-        </w:rPr>
-        <w:t>3</w:t>
-      </w:r>
-      <w:r>
-        <w:rPr>
-          <w:noProof/>
-        </w:rPr>
-        <w:fldChar w:fldCharType="end"/>
-      </w:r>
+      <w:fldSimple w:instr=" SEQ Рисунок \* ARABIC \s 2 ">
+        <w:r>
+          <w:rPr>
+            <w:noProof/>
+          </w:rPr>
+          <w:t>3</w:t>
+        </w:r>
+      </w:fldSimple>
       <w:r>
         <w:t xml:space="preserve"> Гистограмма распределения времени пребывания заданий во входной очереди</w:t>
       </w:r>
@@ -6916,54 +6811,25 @@
       <w:r>
         <w:t xml:space="preserve">Рис. </w:t>
       </w:r>
-      <w:r>
-        <w:fldChar w:fldCharType="begin"/>
-      </w:r>
-      <w:r>
-        <w:instrText xml:space="preserve"> STYLEREF 2 \s </w:instrText>
-      </w:r>
-      <w:r>
-        <w:fldChar w:fldCharType="separate"/>
-      </w:r>
-      <w:r>
-        <w:rPr>
-          <w:noProof/>
-        </w:rPr>
-        <w:t>2</w:t>
-      </w:r>
-      <w:r>
-        <w:rPr>
-          <w:noProof/>
-        </w:rPr>
-        <w:fldChar w:fldCharType="end"/>
-      </w:r>
+      <w:fldSimple w:instr=" STYLEREF 2 \s ">
+        <w:r>
+          <w:rPr>
+            <w:noProof/>
+          </w:rPr>
+          <w:t>2</w:t>
+        </w:r>
+      </w:fldSimple>
       <w:r>
         <w:t>.</w:t>
       </w:r>
-      <w:r>
-        <w:fldChar w:fldCharType="begin"/>
-      </w:r>
-      <w:r>
-        <w:instrText xml:space="preserve"> SEQ Рисунок \* </w:instrText>
-      </w:r>
-      <w:r>
-        <w:instrText xml:space="preserve">ARABIC \s 2 </w:instrText>
-      </w:r>
-      <w:r>
-        <w:fldChar w:fldCharType="separate"/>
-      </w:r>
-      <w:r>
-        <w:rPr>
-          <w:noProof/>
-        </w:rPr>
-        <w:t>4</w:t>
-      </w:r>
-      <w:r>
-        <w:rPr>
-          <w:noProof/>
-        </w:rPr>
-        <w:fldChar w:fldCharType="end"/>
-      </w:r>
+      <w:fldSimple w:instr=" SEQ Рисунок \* ARABIC \s 2 ">
+        <w:r>
+          <w:rPr>
+            <w:noProof/>
+          </w:rPr>
+          <w:t>4</w:t>
+        </w:r>
+      </w:fldSimple>
       <w:r>
         <w:t xml:space="preserve"> Измененная область описания в тексте </w:t>
       </w:r>
@@ -7060,51 +6926,25 @@
       <w:r>
         <w:t xml:space="preserve">Рисунок </w:t>
       </w:r>
-      <w:r>
-        <w:fldChar w:fldCharType="begin"/>
-      </w:r>
-      <w:r>
-        <w:instrText xml:space="preserve"> STYLEREF 2 \s </w:instrText>
-      </w:r>
-      <w:r>
-        <w:fldChar w:fldCharType="separate"/>
-      </w:r>
-      <w:r>
-        <w:rPr>
-          <w:noProof/>
-        </w:rPr>
-        <w:t>2</w:t>
-      </w:r>
-      <w:r>
-        <w:rPr>
-          <w:noProof/>
-        </w:rPr>
-        <w:fldChar w:fldCharType="end"/>
-      </w:r>
+      <w:fldSimple w:instr=" STYLEREF 2 \s ">
+        <w:r>
+          <w:rPr>
+            <w:noProof/>
+          </w:rPr>
+          <w:t>2</w:t>
+        </w:r>
+      </w:fldSimple>
       <w:r>
         <w:t>.</w:t>
       </w:r>
-      <w:r>
-        <w:fldChar w:fldCharType="begin"/>
-      </w:r>
-      <w:r>
-        <w:instrText xml:space="preserve"> SEQ Рисунок \* ARABIC \s 2 </w:instrText>
-      </w:r>
-      <w:r>
-        <w:fldChar w:fldCharType="separate"/>
-      </w:r>
-      <w:r>
-        <w:rPr>
-          <w:noProof/>
-        </w:rPr>
-        <w:t>5</w:t>
-      </w:r>
-      <w:r>
-        <w:rPr>
-          <w:noProof/>
-        </w:rPr>
-        <w:fldChar w:fldCharType="end"/>
-      </w:r>
+      <w:fldSimple w:instr=" SEQ Рисунок \* ARABIC \s 2 ">
+        <w:r>
+          <w:rPr>
+            <w:noProof/>
+          </w:rPr>
+          <w:t>5</w:t>
+        </w:r>
+      </w:fldSimple>
       <w:r>
         <w:t xml:space="preserve"> Раздел </w:t>
       </w:r>
@@ -7501,51 +7341,25 @@
       <w:r>
         <w:t xml:space="preserve">Рис. </w:t>
       </w:r>
-      <w:r>
-        <w:fldChar w:fldCharType="begin"/>
-      </w:r>
-      <w:r>
-        <w:instrText xml:space="preserve"> STYLEREF 2 \s </w:instrText>
-      </w:r>
-      <w:r>
-        <w:fldChar w:fldCharType="separate"/>
-      </w:r>
-      <w:r>
-        <w:rPr>
-          <w:noProof/>
-        </w:rPr>
-        <w:t>2</w:t>
-      </w:r>
-      <w:r>
-        <w:rPr>
-          <w:noProof/>
-        </w:rPr>
-        <w:fldChar w:fldCharType="end"/>
-      </w:r>
+      <w:fldSimple w:instr=" STYLEREF 2 \s ">
+        <w:r>
+          <w:rPr>
+            <w:noProof/>
+          </w:rPr>
+          <w:t>2</w:t>
+        </w:r>
+      </w:fldSimple>
       <w:r>
         <w:t>.</w:t>
       </w:r>
-      <w:r>
-        <w:fldChar w:fldCharType="begin"/>
-      </w:r>
-      <w:r>
-        <w:instrText xml:space="preserve"> SEQ Рисунок \* ARABIC \s 2 </w:instrText>
-      </w:r>
-      <w:r>
-        <w:fldChar w:fldCharType="separate"/>
-      </w:r>
-      <w:r>
-        <w:rPr>
-          <w:noProof/>
-        </w:rPr>
-        <w:t>6</w:t>
-      </w:r>
-      <w:r>
-        <w:rPr>
-          <w:noProof/>
-        </w:rPr>
-        <w:fldChar w:fldCharType="end"/>
-      </w:r>
+      <w:fldSimple w:instr=" SEQ Рисунок \* ARABIC \s 2 ">
+        <w:r>
+          <w:rPr>
+            <w:noProof/>
+          </w:rPr>
+          <w:t>6</w:t>
+        </w:r>
+      </w:fldSimple>
       <w:r>
         <w:t xml:space="preserve"> Входная очередь для заданий 1-го потока в тексте </w:t>
       </w:r>
@@ -7617,51 +7431,25 @@
       <w:r>
         <w:t xml:space="preserve">Рис. </w:t>
       </w:r>
-      <w:r>
-        <w:fldChar w:fldCharType="begin"/>
-      </w:r>
-      <w:r>
-        <w:instrText xml:space="preserve"> STYLEREF 2 \s </w:instrText>
-      </w:r>
-      <w:r>
-        <w:fldChar w:fldCharType="separate"/>
-      </w:r>
-      <w:r>
-        <w:rPr>
-          <w:noProof/>
-        </w:rPr>
-        <w:t>2</w:t>
-      </w:r>
-      <w:r>
-        <w:rPr>
-          <w:noProof/>
-        </w:rPr>
-        <w:fldChar w:fldCharType="end"/>
-      </w:r>
+      <w:fldSimple w:instr=" STYLEREF 2 \s ">
+        <w:r>
+          <w:rPr>
+            <w:noProof/>
+          </w:rPr>
+          <w:t>2</w:t>
+        </w:r>
+      </w:fldSimple>
       <w:r>
         <w:t>.</w:t>
       </w:r>
-      <w:r>
-        <w:fldChar w:fldCharType="begin"/>
-      </w:r>
-      <w:r>
-        <w:instrText xml:space="preserve"> SEQ Рисунок \* ARABIC \s 2 </w:instrText>
-      </w:r>
-      <w:r>
-        <w:fldChar w:fldCharType="separate"/>
-      </w:r>
-      <w:r>
-        <w:rPr>
-          <w:noProof/>
-        </w:rPr>
-        <w:t>7</w:t>
-      </w:r>
-      <w:r>
-        <w:rPr>
-          <w:noProof/>
-        </w:rPr>
-        <w:fldChar w:fldCharType="end"/>
-      </w:r>
+      <w:fldSimple w:instr=" SEQ Рисунок \* ARABIC \s 2 ">
+        <w:r>
+          <w:rPr>
+            <w:noProof/>
+          </w:rPr>
+          <w:t>7</w:t>
+        </w:r>
+      </w:fldSimple>
       <w:r>
         <w:t xml:space="preserve"> Входная очередь для заданий 2-го потока в тексте </w:t>
       </w:r>
@@ -7734,51 +7522,25 @@
       <w:r>
         <w:t xml:space="preserve">Рисунок </w:t>
       </w:r>
-      <w:r>
-        <w:fldChar w:fldCharType="begin"/>
-      </w:r>
-      <w:r>
-        <w:instrText xml:space="preserve"> STYLEREF 2 \s </w:instrText>
-      </w:r>
-      <w:r>
-        <w:fldChar w:fldCharType="separate"/>
-      </w:r>
-      <w:r>
-        <w:rPr>
-          <w:noProof/>
-        </w:rPr>
-        <w:t>2</w:t>
-      </w:r>
-      <w:r>
-        <w:rPr>
-          <w:noProof/>
-        </w:rPr>
-        <w:fldChar w:fldCharType="end"/>
-      </w:r>
+      <w:fldSimple w:instr=" STYLEREF 2 \s ">
+        <w:r>
+          <w:rPr>
+            <w:noProof/>
+          </w:rPr>
+          <w:t>2</w:t>
+        </w:r>
+      </w:fldSimple>
       <w:r>
         <w:t>.</w:t>
       </w:r>
-      <w:r>
-        <w:fldChar w:fldCharType="begin"/>
-      </w:r>
-      <w:r>
-        <w:instrText xml:space="preserve"> SEQ Рисунок \* ARABIC \s 2 </w:instrText>
-      </w:r>
-      <w:r>
-        <w:fldChar w:fldCharType="separate"/>
-      </w:r>
-      <w:r>
-        <w:rPr>
-          <w:noProof/>
-        </w:rPr>
-        <w:t>8</w:t>
-      </w:r>
-      <w:r>
-        <w:rPr>
-          <w:noProof/>
-        </w:rPr>
-        <w:fldChar w:fldCharType="end"/>
-      </w:r>
+      <w:fldSimple w:instr=" SEQ Рисунок \* ARABIC \s 2 ">
+        <w:r>
+          <w:rPr>
+            <w:noProof/>
+          </w:rPr>
+          <w:t>8</w:t>
+        </w:r>
+      </w:fldSimple>
       <w:r>
         <w:t xml:space="preserve"> Таблицы для сбора статистики </w:t>
       </w:r>
@@ -7985,51 +7747,25 @@
       <w:r>
         <w:t xml:space="preserve">Рис. </w:t>
       </w:r>
-      <w:r>
-        <w:fldChar w:fldCharType="begin"/>
-      </w:r>
-      <w:r>
-        <w:instrText xml:space="preserve"> STYLEREF 2 \s </w:instrText>
-      </w:r>
-      <w:r>
-        <w:fldChar w:fldCharType="separate"/>
-      </w:r>
-      <w:r>
-        <w:rPr>
-          <w:noProof/>
-        </w:rPr>
-        <w:t>2</w:t>
-      </w:r>
-      <w:r>
-        <w:rPr>
-          <w:noProof/>
-        </w:rPr>
-        <w:fldChar w:fldCharType="end"/>
-      </w:r>
+      <w:fldSimple w:instr=" STYLEREF 2 \s ">
+        <w:r>
+          <w:rPr>
+            <w:noProof/>
+          </w:rPr>
+          <w:t>2</w:t>
+        </w:r>
+      </w:fldSimple>
       <w:r>
         <w:t>.</w:t>
       </w:r>
-      <w:r>
-        <w:fldChar w:fldCharType="begin"/>
-      </w:r>
-      <w:r>
-        <w:instrText xml:space="preserve"> SEQ Рисунок \* ARABIC \s 2 </w:instrText>
-      </w:r>
-      <w:r>
-        <w:fldChar w:fldCharType="separate"/>
-      </w:r>
-      <w:r>
-        <w:rPr>
-          <w:noProof/>
-        </w:rPr>
-        <w:t>9</w:t>
-      </w:r>
-      <w:r>
-        <w:rPr>
-          <w:noProof/>
-        </w:rPr>
-        <w:fldChar w:fldCharType="end"/>
-      </w:r>
+      <w:fldSimple w:instr=" SEQ Рисунок \* ARABIC \s 2 ">
+        <w:r>
+          <w:rPr>
+            <w:noProof/>
+          </w:rPr>
+          <w:t>9</w:t>
+        </w:r>
+      </w:fldSimple>
       <w:r>
         <w:t xml:space="preserve"> Раздел </w:t>
       </w:r>
@@ -8117,51 +7853,25 @@
       <w:r>
         <w:t xml:space="preserve">Рисунок </w:t>
       </w:r>
-      <w:r>
-        <w:fldChar w:fldCharType="begin"/>
-      </w:r>
-      <w:r>
-        <w:instrText xml:space="preserve"> STYLEREF 2 \s </w:instrText>
-      </w:r>
-      <w:r>
-        <w:fldChar w:fldCharType="separate"/>
-      </w:r>
-      <w:r>
-        <w:rPr>
-          <w:noProof/>
-        </w:rPr>
-        <w:t>2</w:t>
-      </w:r>
-      <w:r>
-        <w:rPr>
-          <w:noProof/>
-        </w:rPr>
-        <w:fldChar w:fldCharType="end"/>
-      </w:r>
+      <w:fldSimple w:instr=" STYLEREF 2 \s ">
+        <w:r>
+          <w:rPr>
+            <w:noProof/>
+          </w:rPr>
+          <w:t>2</w:t>
+        </w:r>
+      </w:fldSimple>
       <w:r>
         <w:t>.</w:t>
       </w:r>
-      <w:r>
-        <w:fldChar w:fldCharType="begin"/>
-      </w:r>
-      <w:r>
-        <w:instrText xml:space="preserve"> SEQ Рисунок \* ARABIC \s 2 </w:instrText>
-      </w:r>
-      <w:r>
-        <w:fldChar w:fldCharType="separate"/>
-      </w:r>
-      <w:r>
-        <w:rPr>
-          <w:noProof/>
-        </w:rPr>
-        <w:t>10</w:t>
-      </w:r>
-      <w:r>
-        <w:rPr>
-          <w:noProof/>
-        </w:rPr>
-        <w:fldChar w:fldCharType="end"/>
-      </w:r>
+      <w:fldSimple w:instr=" SEQ Рисунок \* ARABIC \s 2 ">
+        <w:r>
+          <w:rPr>
+            <w:noProof/>
+          </w:rPr>
+          <w:t>10</w:t>
+        </w:r>
+      </w:fldSimple>
       <w:r>
         <w:t xml:space="preserve"> Раздел с таблицами для входных очередей в стандартном отчете</w:t>
       </w:r>
@@ -8673,25 +8383,7 @@
             <w:szCs w:val="28"/>
             <w:lang w:val="en-US" w:eastAsia="ru-RU"/>
           </w:rPr>
-          <w:t>http://www.minutemansoftw</w:t>
-        </w:r>
-        <w:r>
-          <w:rPr>
-            <w:rStyle w:val="afc"/>
-            <w:rFonts w:eastAsia="Times New Roman" w:cs="Times New Roman"/>
-            <w:szCs w:val="28"/>
-            <w:lang w:val="en-US" w:eastAsia="ru-RU"/>
-          </w:rPr>
-          <w:t>a</w:t>
-        </w:r>
-        <w:r>
-          <w:rPr>
-            <w:rStyle w:val="afc"/>
-            <w:rFonts w:eastAsia="Times New Roman" w:cs="Times New Roman"/>
-            <w:szCs w:val="28"/>
-            <w:lang w:val="en-US" w:eastAsia="ru-RU"/>
-          </w:rPr>
-          <w:t>re.com/reference/reference_manual.htm</w:t>
+          <w:t>http://www.minutemansoftware.com/reference/reference_manual.htm</w:t>
         </w:r>
       </w:hyperlink>
       <w:r>
